--- a/MatMul/otchet.docx
+++ b/MatMul/otchet.docx
@@ -5,6 +5,15 @@
     <w:p>
       <w:r>
         <w:t>Таблица</w:t>
+      </w:r>
+      <w:r>
+        <w:rPr>
+          <w:lang w:val="en-US"/>
+        </w:rPr>
+        <w:t xml:space="preserve"> </w:t>
+      </w:r>
+      <w:r>
+        <w:t>при 8 потоках</w:t>
       </w:r>
       <w:r>
         <w:t>:</w:t>
@@ -17,12 +26,13 @@
         <w:tblLook w:val="04A0" w:firstRow="1" w:lastRow="0" w:firstColumn="1" w:lastColumn="0" w:noHBand="0" w:noVBand="1"/>
       </w:tblPr>
       <w:tblGrid>
-        <w:gridCol w:w="1569"/>
-        <w:gridCol w:w="1627"/>
-        <w:gridCol w:w="1496"/>
-        <w:gridCol w:w="1672"/>
-        <w:gridCol w:w="1535"/>
-        <w:gridCol w:w="1535"/>
+        <w:gridCol w:w="1318"/>
+        <w:gridCol w:w="1504"/>
+        <w:gridCol w:w="1144"/>
+        <w:gridCol w:w="1444"/>
+        <w:gridCol w:w="1453"/>
+        <w:gridCol w:w="1354"/>
+        <w:gridCol w:w="1354"/>
       </w:tblGrid>
       <w:tr>
         <w:trPr>
@@ -30,7 +40,7 @@
         </w:trPr>
         <w:tc>
           <w:tcPr>
-            <w:tcW w:w="1569" w:type="dxa"/>
+            <w:tcW w:w="1318" w:type="dxa"/>
           </w:tcPr>
           <w:p>
             <w:pPr>
@@ -49,7 +59,7 @@
         </w:tc>
         <w:tc>
           <w:tcPr>
-            <w:tcW w:w="1627" w:type="dxa"/>
+            <w:tcW w:w="1504" w:type="dxa"/>
           </w:tcPr>
           <w:p>
             <w:pPr>
@@ -64,11 +74,27 @@
               </w:rPr>
               <w:t>Block Size</w:t>
             </w:r>
-          </w:p>
-        </w:tc>
-        <w:tc>
-          <w:tcPr>
-            <w:tcW w:w="1496" w:type="dxa"/>
+            <w:r>
+              <w:t xml:space="preserve"> (elements)</w:t>
+            </w:r>
+          </w:p>
+        </w:tc>
+        <w:tc>
+          <w:tcPr>
+            <w:tcW w:w="1144" w:type="dxa"/>
+          </w:tcPr>
+          <w:p>
+            <w:pPr>
+              <w:jc w:val="center"/>
+            </w:pPr>
+            <w:r>
+              <w:t>Размер блока</w:t>
+            </w:r>
+          </w:p>
+        </w:tc>
+        <w:tc>
+          <w:tcPr>
+            <w:tcW w:w="1444" w:type="dxa"/>
           </w:tcPr>
           <w:p>
             <w:pPr>
@@ -84,7 +110,7 @@
         </w:tc>
         <w:tc>
           <w:tcPr>
-            <w:tcW w:w="1672" w:type="dxa"/>
+            <w:tcW w:w="1453" w:type="dxa"/>
           </w:tcPr>
           <w:p>
             <w:pPr>
@@ -103,7 +129,7 @@
         </w:tc>
         <w:tc>
           <w:tcPr>
-            <w:tcW w:w="1535" w:type="dxa"/>
+            <w:tcW w:w="1354" w:type="dxa"/>
           </w:tcPr>
           <w:p>
             <w:pPr>
@@ -122,7 +148,7 @@
         </w:tc>
         <w:tc>
           <w:tcPr>
-            <w:tcW w:w="1535" w:type="dxa"/>
+            <w:tcW w:w="1354" w:type="dxa"/>
           </w:tcPr>
           <w:p>
             <w:pPr>
@@ -143,7 +169,7 @@
       <w:tr>
         <w:tc>
           <w:tcPr>
-            <w:tcW w:w="1569" w:type="dxa"/>
+            <w:tcW w:w="1318" w:type="dxa"/>
           </w:tcPr>
           <w:p>
             <w:pPr>
@@ -162,7 +188,7 @@
         </w:tc>
         <w:tc>
           <w:tcPr>
-            <w:tcW w:w="1627" w:type="dxa"/>
+            <w:tcW w:w="1504" w:type="dxa"/>
           </w:tcPr>
           <w:p>
             <w:pPr>
@@ -181,77 +207,96 @@
         </w:tc>
         <w:tc>
           <w:tcPr>
-            <w:tcW w:w="1496" w:type="dxa"/>
-          </w:tcPr>
-          <w:p>
-            <w:pPr>
-              <w:jc w:val="center"/>
-              <w:rPr>
-                <w:lang w:val="en-US"/>
-              </w:rPr>
-            </w:pPr>
-            <w:r>
-              <w:rPr>
-                <w:lang w:val="en-US"/>
-              </w:rPr>
-              <w:t>4.26</w:t>
-            </w:r>
-          </w:p>
-        </w:tc>
-        <w:tc>
-          <w:tcPr>
-            <w:tcW w:w="1672" w:type="dxa"/>
-          </w:tcPr>
-          <w:p>
-            <w:pPr>
-              <w:jc w:val="center"/>
-              <w:rPr>
-                <w:lang w:val="en-US"/>
-              </w:rPr>
-            </w:pPr>
-            <w:r>
-              <w:rPr>
-                <w:lang w:val="en-US"/>
-              </w:rPr>
-              <w:t>6.9</w:t>
-            </w:r>
-          </w:p>
-        </w:tc>
-        <w:tc>
-          <w:tcPr>
-            <w:tcW w:w="1535" w:type="dxa"/>
-          </w:tcPr>
-          <w:p>
-            <w:pPr>
-              <w:jc w:val="center"/>
-              <w:rPr>
-                <w:lang w:val="en-US"/>
-              </w:rPr>
-            </w:pPr>
-            <w:r>
-              <w:rPr>
-                <w:lang w:val="en-US"/>
-              </w:rPr>
-              <w:t>3.62</w:t>
-            </w:r>
-          </w:p>
-        </w:tc>
-        <w:tc>
-          <w:tcPr>
-            <w:tcW w:w="1535" w:type="dxa"/>
-          </w:tcPr>
-          <w:p>
-            <w:pPr>
-              <w:jc w:val="center"/>
-              <w:rPr>
-                <w:lang w:val="en-US"/>
-              </w:rPr>
-            </w:pPr>
-            <w:r>
-              <w:rPr>
-                <w:lang w:val="en-US"/>
-              </w:rPr>
-              <w:t>3.53</w:t>
+            <w:tcW w:w="1144" w:type="dxa"/>
+          </w:tcPr>
+          <w:p>
+            <w:pPr>
+              <w:jc w:val="center"/>
+            </w:pPr>
+            <w:r>
+              <w:t>2</w:t>
+            </w:r>
+          </w:p>
+        </w:tc>
+        <w:tc>
+          <w:tcPr>
+            <w:tcW w:w="1444" w:type="dxa"/>
+          </w:tcPr>
+          <w:p>
+            <w:pPr>
+              <w:jc w:val="center"/>
+              <w:rPr>
+                <w:lang w:val="en-US"/>
+              </w:rPr>
+            </w:pPr>
+            <w:r>
+              <w:rPr>
+                <w:lang w:val="en-US"/>
+              </w:rPr>
+              <w:t>2.5</w:t>
+            </w:r>
+          </w:p>
+        </w:tc>
+        <w:tc>
+          <w:tcPr>
+            <w:tcW w:w="1453" w:type="dxa"/>
+          </w:tcPr>
+          <w:p>
+            <w:pPr>
+              <w:jc w:val="center"/>
+            </w:pPr>
+            <w:r>
+              <w:rPr>
+                <w:lang w:val="en-US"/>
+              </w:rPr>
+              <w:t>2.2</w:t>
+            </w:r>
+            <w:r>
+              <w:t>3</w:t>
+            </w:r>
+          </w:p>
+        </w:tc>
+        <w:tc>
+          <w:tcPr>
+            <w:tcW w:w="1354" w:type="dxa"/>
+          </w:tcPr>
+          <w:p>
+            <w:pPr>
+              <w:jc w:val="center"/>
+            </w:pPr>
+            <w:r>
+              <w:t>1</w:t>
+            </w:r>
+            <w:r>
+              <w:rPr>
+                <w:lang w:val="en-US"/>
+              </w:rPr>
+              <w:t>.</w:t>
+            </w:r>
+            <w:r>
+              <w:t>24</w:t>
+            </w:r>
+          </w:p>
+        </w:tc>
+        <w:tc>
+          <w:tcPr>
+            <w:tcW w:w="1354" w:type="dxa"/>
+          </w:tcPr>
+          <w:p>
+            <w:pPr>
+              <w:jc w:val="center"/>
+              <w:rPr>
+                <w:lang w:val="en-US"/>
+              </w:rPr>
+            </w:pPr>
+            <w:r>
+              <w:t>1</w:t>
+            </w:r>
+            <w:r>
+              <w:rPr>
+                <w:lang w:val="en-US"/>
+              </w:rPr>
+              <w:t>.26</w:t>
             </w:r>
           </w:p>
         </w:tc>
@@ -259,7 +304,7 @@
       <w:tr>
         <w:tc>
           <w:tcPr>
-            <w:tcW w:w="1569" w:type="dxa"/>
+            <w:tcW w:w="1318" w:type="dxa"/>
           </w:tcPr>
           <w:p>
             <w:pPr>
@@ -275,7 +320,7 @@
         </w:tc>
         <w:tc>
           <w:tcPr>
-            <w:tcW w:w="1627" w:type="dxa"/>
+            <w:tcW w:w="1504" w:type="dxa"/>
           </w:tcPr>
           <w:p>
             <w:pPr>
@@ -294,77 +339,93 @@
         </w:tc>
         <w:tc>
           <w:tcPr>
-            <w:tcW w:w="1496" w:type="dxa"/>
-          </w:tcPr>
-          <w:p>
-            <w:pPr>
-              <w:jc w:val="center"/>
-              <w:rPr>
-                <w:lang w:val="en-US"/>
-              </w:rPr>
-            </w:pPr>
-            <w:r>
-              <w:rPr>
-                <w:lang w:val="en-US"/>
-              </w:rPr>
-              <w:t>4.3</w:t>
-            </w:r>
-          </w:p>
-        </w:tc>
-        <w:tc>
-          <w:tcPr>
-            <w:tcW w:w="1672" w:type="dxa"/>
-          </w:tcPr>
-          <w:p>
-            <w:pPr>
-              <w:jc w:val="center"/>
-              <w:rPr>
-                <w:lang w:val="en-US"/>
-              </w:rPr>
-            </w:pPr>
-            <w:r>
-              <w:rPr>
-                <w:lang w:val="en-US"/>
-              </w:rPr>
-              <w:t>5.76</w:t>
-            </w:r>
-          </w:p>
-        </w:tc>
-        <w:tc>
-          <w:tcPr>
-            <w:tcW w:w="1535" w:type="dxa"/>
-          </w:tcPr>
-          <w:p>
-            <w:pPr>
-              <w:jc w:val="center"/>
-              <w:rPr>
-                <w:lang w:val="en-US"/>
-              </w:rPr>
-            </w:pPr>
-            <w:r>
-              <w:rPr>
-                <w:lang w:val="en-US"/>
-              </w:rPr>
-              <w:t>2.95</w:t>
-            </w:r>
-          </w:p>
-        </w:tc>
-        <w:tc>
-          <w:tcPr>
-            <w:tcW w:w="1535" w:type="dxa"/>
-          </w:tcPr>
-          <w:p>
-            <w:pPr>
-              <w:jc w:val="center"/>
-              <w:rPr>
-                <w:lang w:val="en-US"/>
-              </w:rPr>
-            </w:pPr>
-            <w:r>
-              <w:rPr>
-                <w:lang w:val="en-US"/>
-              </w:rPr>
-              <w:t>3</w:t>
+            <w:tcW w:w="1144" w:type="dxa"/>
+          </w:tcPr>
+          <w:p>
+            <w:pPr>
+              <w:jc w:val="center"/>
+            </w:pPr>
+            <w:r>
+              <w:t>4</w:t>
+            </w:r>
+          </w:p>
+        </w:tc>
+        <w:tc>
+          <w:tcPr>
+            <w:tcW w:w="1444" w:type="dxa"/>
+          </w:tcPr>
+          <w:p>
+            <w:pPr>
+              <w:jc w:val="center"/>
+              <w:rPr>
+                <w:lang w:val="en-US"/>
+              </w:rPr>
+            </w:pPr>
+            <w:r>
+              <w:rPr>
+                <w:lang w:val="en-US"/>
+              </w:rPr>
+              <w:t>2.46</w:t>
+            </w:r>
+          </w:p>
+        </w:tc>
+        <w:tc>
+          <w:tcPr>
+            <w:tcW w:w="1453" w:type="dxa"/>
+          </w:tcPr>
+          <w:p>
+            <w:pPr>
+              <w:jc w:val="center"/>
+              <w:rPr>
+                <w:lang w:val="en-US"/>
+              </w:rPr>
+            </w:pPr>
+            <w:r>
+              <w:rPr>
+                <w:lang w:val="en-US"/>
+              </w:rPr>
+              <w:t>1.92</w:t>
+            </w:r>
+          </w:p>
+        </w:tc>
+        <w:tc>
+          <w:tcPr>
+            <w:tcW w:w="1354" w:type="dxa"/>
+          </w:tcPr>
+          <w:p>
+            <w:pPr>
+              <w:jc w:val="center"/>
+              <w:rPr>
+                <w:lang w:val="en-US"/>
+              </w:rPr>
+            </w:pPr>
+            <w:r>
+              <w:rPr>
+                <w:lang w:val="en-US"/>
+              </w:rPr>
+              <w:t>0.987</w:t>
+            </w:r>
+          </w:p>
+        </w:tc>
+        <w:tc>
+          <w:tcPr>
+            <w:tcW w:w="1354" w:type="dxa"/>
+          </w:tcPr>
+          <w:p>
+            <w:pPr>
+              <w:jc w:val="center"/>
+              <w:rPr>
+                <w:lang w:val="en-US"/>
+              </w:rPr>
+            </w:pPr>
+            <w:r>
+              <w:t>1.</w:t>
+            </w:r>
+            <w:r>
+              <w:rPr>
+                <w:lang w:val="en-US"/>
+              </w:rPr>
+              <w:t>1</w:t>
             </w:r>
           </w:p>
         </w:tc>
@@ -372,7 +433,7 @@
       <w:tr>
         <w:tc>
           <w:tcPr>
-            <w:tcW w:w="1569" w:type="dxa"/>
+            <w:tcW w:w="1318" w:type="dxa"/>
           </w:tcPr>
           <w:p>
             <w:pPr>
@@ -388,7 +449,7 @@
         </w:tc>
         <w:tc>
           <w:tcPr>
-            <w:tcW w:w="1627" w:type="dxa"/>
+            <w:tcW w:w="1504" w:type="dxa"/>
           </w:tcPr>
           <w:p>
             <w:pPr>
@@ -407,77 +468,90 @@
         </w:tc>
         <w:tc>
           <w:tcPr>
-            <w:tcW w:w="1496" w:type="dxa"/>
-          </w:tcPr>
-          <w:p>
-            <w:pPr>
-              <w:jc w:val="center"/>
-              <w:rPr>
-                <w:lang w:val="en-US"/>
-              </w:rPr>
-            </w:pPr>
-            <w:r>
-              <w:rPr>
-                <w:lang w:val="en-US"/>
-              </w:rPr>
-              <w:t>4.55</w:t>
-            </w:r>
-          </w:p>
-        </w:tc>
-        <w:tc>
-          <w:tcPr>
-            <w:tcW w:w="1672" w:type="dxa"/>
-          </w:tcPr>
-          <w:p>
-            <w:pPr>
-              <w:jc w:val="center"/>
-              <w:rPr>
-                <w:lang w:val="en-US"/>
-              </w:rPr>
-            </w:pPr>
-            <w:r>
-              <w:rPr>
-                <w:lang w:val="en-US"/>
-              </w:rPr>
-              <w:t>5.59</w:t>
-            </w:r>
-          </w:p>
-        </w:tc>
-        <w:tc>
-          <w:tcPr>
-            <w:tcW w:w="1535" w:type="dxa"/>
-          </w:tcPr>
-          <w:p>
-            <w:pPr>
-              <w:jc w:val="center"/>
-              <w:rPr>
-                <w:lang w:val="en-US"/>
-              </w:rPr>
-            </w:pPr>
-            <w:r>
-              <w:rPr>
-                <w:lang w:val="en-US"/>
-              </w:rPr>
-              <w:t>3</w:t>
-            </w:r>
-          </w:p>
-        </w:tc>
-        <w:tc>
-          <w:tcPr>
-            <w:tcW w:w="1535" w:type="dxa"/>
-          </w:tcPr>
-          <w:p>
-            <w:pPr>
-              <w:jc w:val="center"/>
-              <w:rPr>
-                <w:lang w:val="en-US"/>
-              </w:rPr>
-            </w:pPr>
-            <w:r>
-              <w:rPr>
-                <w:lang w:val="en-US"/>
-              </w:rPr>
-              <w:t>2.7</w:t>
+            <w:tcW w:w="1144" w:type="dxa"/>
+          </w:tcPr>
+          <w:p>
+            <w:pPr>
+              <w:jc w:val="center"/>
+            </w:pPr>
+            <w:r>
+              <w:t>8</w:t>
+            </w:r>
+          </w:p>
+        </w:tc>
+        <w:tc>
+          <w:tcPr>
+            <w:tcW w:w="1444" w:type="dxa"/>
+          </w:tcPr>
+          <w:p>
+            <w:pPr>
+              <w:jc w:val="center"/>
+              <w:rPr>
+                <w:lang w:val="en-US"/>
+              </w:rPr>
+            </w:pPr>
+            <w:r>
+              <w:rPr>
+                <w:lang w:val="en-US"/>
+              </w:rPr>
+              <w:t>2.44</w:t>
+            </w:r>
+          </w:p>
+        </w:tc>
+        <w:tc>
+          <w:tcPr>
+            <w:tcW w:w="1453" w:type="dxa"/>
+          </w:tcPr>
+          <w:p>
+            <w:pPr>
+              <w:jc w:val="center"/>
+              <w:rPr>
+                <w:lang w:val="en-US"/>
+              </w:rPr>
+            </w:pPr>
+            <w:r>
+              <w:rPr>
+                <w:lang w:val="en-US"/>
+              </w:rPr>
+              <w:t>1.87</w:t>
+            </w:r>
+          </w:p>
+        </w:tc>
+        <w:tc>
+          <w:tcPr>
+            <w:tcW w:w="1354" w:type="dxa"/>
+          </w:tcPr>
+          <w:p>
+            <w:pPr>
+              <w:jc w:val="center"/>
+              <w:rPr>
+                <w:lang w:val="en-US"/>
+              </w:rPr>
+            </w:pPr>
+            <w:r>
+              <w:rPr>
+                <w:lang w:val="en-US"/>
+              </w:rPr>
+              <w:t>0.967</w:t>
+            </w:r>
+          </w:p>
+        </w:tc>
+        <w:tc>
+          <w:tcPr>
+            <w:tcW w:w="1354" w:type="dxa"/>
+          </w:tcPr>
+          <w:p>
+            <w:pPr>
+              <w:jc w:val="center"/>
+              <w:rPr>
+                <w:lang w:val="en-US"/>
+              </w:rPr>
+            </w:pPr>
+            <w:r>
+              <w:rPr>
+                <w:lang w:val="en-US"/>
+              </w:rPr>
+              <w:t>1.1</w:t>
             </w:r>
           </w:p>
         </w:tc>
@@ -485,115 +559,113 @@
       <w:tr>
         <w:tc>
           <w:tcPr>
-            <w:tcW w:w="1569" w:type="dxa"/>
-          </w:tcPr>
-          <w:p>
-            <w:pPr>
-              <w:jc w:val="center"/>
-              <w:rPr>
-                <w:lang w:val="en-US"/>
-              </w:rPr>
-            </w:pPr>
-            <w:r>
-              <w:rPr>
-                <w:lang w:val="en-US"/>
-              </w:rPr>
-              <w:t>2048</w:t>
-            </w:r>
-          </w:p>
-        </w:tc>
-        <w:tc>
-          <w:tcPr>
-            <w:tcW w:w="1627" w:type="dxa"/>
-          </w:tcPr>
-          <w:p>
-            <w:pPr>
-              <w:jc w:val="center"/>
-              <w:rPr>
-                <w:lang w:val="en-US"/>
-              </w:rPr>
-            </w:pPr>
-            <w:r>
-              <w:rPr>
-                <w:lang w:val="en-US"/>
-              </w:rPr>
-              <w:t>4</w:t>
-            </w:r>
-          </w:p>
-        </w:tc>
-        <w:tc>
-          <w:tcPr>
-            <w:tcW w:w="1496" w:type="dxa"/>
-          </w:tcPr>
-          <w:p>
-            <w:pPr>
-              <w:jc w:val="center"/>
-              <w:rPr>
-                <w:lang w:val="en-US"/>
-              </w:rPr>
-            </w:pPr>
-            <w:r>
-              <w:rPr>
-                <w:lang w:val="en-US"/>
-              </w:rPr>
-              <w:t>93.6</w:t>
-            </w:r>
-          </w:p>
-        </w:tc>
-        <w:tc>
-          <w:tcPr>
-            <w:tcW w:w="1672" w:type="dxa"/>
-          </w:tcPr>
-          <w:p>
-            <w:pPr>
-              <w:jc w:val="center"/>
-              <w:rPr>
-                <w:lang w:val="en-US"/>
-              </w:rPr>
-            </w:pPr>
-            <w:r>
-              <w:rPr>
-                <w:lang w:val="en-US"/>
-              </w:rPr>
-              <w:t>63.9</w:t>
-            </w:r>
-          </w:p>
-        </w:tc>
-        <w:tc>
-          <w:tcPr>
-            <w:tcW w:w="1535" w:type="dxa"/>
-          </w:tcPr>
-          <w:p>
-            <w:pPr>
-              <w:jc w:val="center"/>
-              <w:rPr>
-                <w:lang w:val="en-US"/>
-              </w:rPr>
-            </w:pPr>
-            <w:r>
-              <w:rPr>
-                <w:lang w:val="en-US"/>
-              </w:rPr>
-              <w:t>29.8</w:t>
-            </w:r>
-          </w:p>
-        </w:tc>
-        <w:tc>
-          <w:tcPr>
-            <w:tcW w:w="1535" w:type="dxa"/>
-          </w:tcPr>
-          <w:p>
-            <w:pPr>
-              <w:jc w:val="center"/>
-              <w:rPr>
-                <w:lang w:val="en-US"/>
-              </w:rPr>
-            </w:pPr>
-            <w:r>
-              <w:rPr>
-                <w:lang w:val="en-US"/>
-              </w:rPr>
-              <w:t>30.3</w:t>
+            <w:tcW w:w="1318" w:type="dxa"/>
+          </w:tcPr>
+          <w:p>
+            <w:pPr>
+              <w:jc w:val="center"/>
+              <w:rPr>
+                <w:lang w:val="en-US"/>
+              </w:rPr>
+            </w:pPr>
+            <w:r>
+              <w:rPr>
+                <w:lang w:val="en-US"/>
+              </w:rPr>
+              <w:t>1024</w:t>
+            </w:r>
+          </w:p>
+        </w:tc>
+        <w:tc>
+          <w:tcPr>
+            <w:tcW w:w="1504" w:type="dxa"/>
+          </w:tcPr>
+          <w:p>
+            <w:pPr>
+              <w:jc w:val="center"/>
+            </w:pPr>
+            <w:r>
+              <w:t>256</w:t>
+            </w:r>
+          </w:p>
+        </w:tc>
+        <w:tc>
+          <w:tcPr>
+            <w:tcW w:w="1144" w:type="dxa"/>
+          </w:tcPr>
+          <w:p>
+            <w:pPr>
+              <w:jc w:val="center"/>
+            </w:pPr>
+            <w:r>
+              <w:t>16</w:t>
+            </w:r>
+          </w:p>
+        </w:tc>
+        <w:tc>
+          <w:tcPr>
+            <w:tcW w:w="1444" w:type="dxa"/>
+          </w:tcPr>
+          <w:p>
+            <w:pPr>
+              <w:jc w:val="center"/>
+              <w:rPr>
+                <w:lang w:val="en-US"/>
+              </w:rPr>
+            </w:pPr>
+            <w:r>
+              <w:rPr>
+                <w:lang w:val="en-US"/>
+              </w:rPr>
+              <w:t>2.43</w:t>
+            </w:r>
+          </w:p>
+        </w:tc>
+        <w:tc>
+          <w:tcPr>
+            <w:tcW w:w="1453" w:type="dxa"/>
+          </w:tcPr>
+          <w:p>
+            <w:pPr>
+              <w:jc w:val="center"/>
+              <w:rPr>
+                <w:lang w:val="en-US"/>
+              </w:rPr>
+            </w:pPr>
+            <w:r>
+              <w:rPr>
+                <w:lang w:val="en-US"/>
+              </w:rPr>
+              <w:t>1.87</w:t>
+            </w:r>
+          </w:p>
+        </w:tc>
+        <w:tc>
+          <w:tcPr>
+            <w:tcW w:w="1354" w:type="dxa"/>
+          </w:tcPr>
+          <w:p>
+            <w:pPr>
+              <w:jc w:val="center"/>
+            </w:pPr>
+            <w:r>
+              <w:rPr>
+                <w:lang w:val="en-US"/>
+              </w:rPr>
+              <w:t>0.987</w:t>
+            </w:r>
+          </w:p>
+        </w:tc>
+        <w:tc>
+          <w:tcPr>
+            <w:tcW w:w="1354" w:type="dxa"/>
+          </w:tcPr>
+          <w:p>
+            <w:pPr>
+              <w:jc w:val="center"/>
+            </w:pPr>
+            <w:r>
+              <w:t>0.969</w:t>
             </w:r>
           </w:p>
         </w:tc>
@@ -601,115 +673,122 @@
       <w:tr>
         <w:tc>
           <w:tcPr>
-            <w:tcW w:w="1569" w:type="dxa"/>
-          </w:tcPr>
-          <w:p>
-            <w:pPr>
-              <w:jc w:val="center"/>
-              <w:rPr>
-                <w:lang w:val="en-US"/>
-              </w:rPr>
-            </w:pPr>
-            <w:r>
-              <w:rPr>
-                <w:lang w:val="en-US"/>
-              </w:rPr>
-              <w:t>2048</w:t>
-            </w:r>
-          </w:p>
-        </w:tc>
-        <w:tc>
-          <w:tcPr>
-            <w:tcW w:w="1627" w:type="dxa"/>
-          </w:tcPr>
-          <w:p>
-            <w:pPr>
-              <w:jc w:val="center"/>
-              <w:rPr>
-                <w:lang w:val="en-US"/>
-              </w:rPr>
-            </w:pPr>
-            <w:r>
-              <w:rPr>
-                <w:lang w:val="en-US"/>
-              </w:rPr>
-              <w:t>16</w:t>
-            </w:r>
-          </w:p>
-        </w:tc>
-        <w:tc>
-          <w:tcPr>
-            <w:tcW w:w="1496" w:type="dxa"/>
-          </w:tcPr>
-          <w:p>
-            <w:pPr>
-              <w:jc w:val="center"/>
-              <w:rPr>
-                <w:lang w:val="en-US"/>
-              </w:rPr>
-            </w:pPr>
-            <w:r>
-              <w:rPr>
-                <w:lang w:val="en-US"/>
-              </w:rPr>
-              <w:t>107.8</w:t>
-            </w:r>
-          </w:p>
-        </w:tc>
-        <w:tc>
-          <w:tcPr>
-            <w:tcW w:w="1672" w:type="dxa"/>
-          </w:tcPr>
-          <w:p>
-            <w:pPr>
-              <w:jc w:val="center"/>
-              <w:rPr>
-                <w:lang w:val="en-US"/>
-              </w:rPr>
-            </w:pPr>
-            <w:r>
-              <w:rPr>
-                <w:lang w:val="en-US"/>
-              </w:rPr>
-              <w:t>52.8</w:t>
-            </w:r>
-          </w:p>
-        </w:tc>
-        <w:tc>
-          <w:tcPr>
-            <w:tcW w:w="1535" w:type="dxa"/>
-          </w:tcPr>
-          <w:p>
-            <w:pPr>
-              <w:jc w:val="center"/>
-              <w:rPr>
-                <w:lang w:val="en-US"/>
-              </w:rPr>
-            </w:pPr>
-            <w:r>
-              <w:rPr>
-                <w:lang w:val="en-US"/>
-              </w:rPr>
-              <w:t>26.8</w:t>
-            </w:r>
-          </w:p>
-        </w:tc>
-        <w:tc>
-          <w:tcPr>
-            <w:tcW w:w="1535" w:type="dxa"/>
-          </w:tcPr>
-          <w:p>
-            <w:pPr>
-              <w:jc w:val="center"/>
-              <w:rPr>
-                <w:lang w:val="en-US"/>
-              </w:rPr>
-            </w:pPr>
-            <w:r>
-              <w:rPr>
-                <w:lang w:val="en-US"/>
-              </w:rPr>
-              <w:t>28.2</w:t>
+            <w:tcW w:w="1318" w:type="dxa"/>
+          </w:tcPr>
+          <w:p>
+            <w:pPr>
+              <w:jc w:val="center"/>
+              <w:rPr>
+                <w:lang w:val="en-US"/>
+              </w:rPr>
+            </w:pPr>
+            <w:r>
+              <w:rPr>
+                <w:lang w:val="en-US"/>
+              </w:rPr>
+              <w:t>1024</w:t>
+            </w:r>
+          </w:p>
+        </w:tc>
+        <w:tc>
+          <w:tcPr>
+            <w:tcW w:w="1504" w:type="dxa"/>
+          </w:tcPr>
+          <w:p>
+            <w:pPr>
+              <w:jc w:val="center"/>
+            </w:pPr>
+            <w:r>
+              <w:t>1024</w:t>
+            </w:r>
+          </w:p>
+        </w:tc>
+        <w:tc>
+          <w:tcPr>
+            <w:tcW w:w="1144" w:type="dxa"/>
+          </w:tcPr>
+          <w:p>
+            <w:pPr>
+              <w:jc w:val="center"/>
+            </w:pPr>
+            <w:r>
+              <w:t>32</w:t>
+            </w:r>
+          </w:p>
+        </w:tc>
+        <w:tc>
+          <w:tcPr>
+            <w:tcW w:w="1444" w:type="dxa"/>
+          </w:tcPr>
+          <w:p>
+            <w:pPr>
+              <w:jc w:val="center"/>
+              <w:rPr>
+                <w:lang w:val="en-US"/>
+              </w:rPr>
+            </w:pPr>
+            <w:r>
+              <w:rPr>
+                <w:lang w:val="en-US"/>
+              </w:rPr>
+              <w:t>2.44</w:t>
+            </w:r>
+          </w:p>
+        </w:tc>
+        <w:tc>
+          <w:tcPr>
+            <w:tcW w:w="1453" w:type="dxa"/>
+          </w:tcPr>
+          <w:p>
+            <w:pPr>
+              <w:jc w:val="center"/>
+              <w:rPr>
+                <w:lang w:val="en-US"/>
+              </w:rPr>
+            </w:pPr>
+            <w:r>
+              <w:rPr>
+                <w:lang w:val="en-US"/>
+              </w:rPr>
+              <w:t>1.96</w:t>
+            </w:r>
+          </w:p>
+        </w:tc>
+        <w:tc>
+          <w:tcPr>
+            <w:tcW w:w="1354" w:type="dxa"/>
+          </w:tcPr>
+          <w:p>
+            <w:pPr>
+              <w:jc w:val="center"/>
+              <w:rPr>
+                <w:lang w:val="en-US"/>
+              </w:rPr>
+            </w:pPr>
+            <w:r>
+              <w:rPr>
+                <w:lang w:val="en-US"/>
+              </w:rPr>
+              <w:t>1.07</w:t>
+            </w:r>
+          </w:p>
+        </w:tc>
+        <w:tc>
+          <w:tcPr>
+            <w:tcW w:w="1354" w:type="dxa"/>
+          </w:tcPr>
+          <w:p>
+            <w:pPr>
+              <w:jc w:val="center"/>
+              <w:rPr>
+                <w:lang w:val="en-US"/>
+              </w:rPr>
+            </w:pPr>
+            <w:r>
+              <w:rPr>
+                <w:lang w:val="en-US"/>
+              </w:rPr>
+              <w:t>1.09</w:t>
             </w:r>
           </w:p>
         </w:tc>
@@ -717,143 +796,628 @@
       <w:tr>
         <w:tc>
           <w:tcPr>
-            <w:tcW w:w="1569" w:type="dxa"/>
-          </w:tcPr>
-          <w:p>
-            <w:pPr>
-              <w:jc w:val="center"/>
-              <w:rPr>
-                <w:lang w:val="en-US"/>
-              </w:rPr>
-            </w:pPr>
-            <w:r>
-              <w:rPr>
-                <w:lang w:val="en-US"/>
-              </w:rPr>
-              <w:t>2048</w:t>
-            </w:r>
-          </w:p>
-        </w:tc>
-        <w:tc>
-          <w:tcPr>
-            <w:tcW w:w="1627" w:type="dxa"/>
-          </w:tcPr>
-          <w:p>
-            <w:pPr>
-              <w:jc w:val="center"/>
-              <w:rPr>
-                <w:lang w:val="en-US"/>
-              </w:rPr>
-            </w:pPr>
-            <w:r>
-              <w:rPr>
-                <w:lang w:val="en-US"/>
-              </w:rPr>
+            <w:tcW w:w="1318" w:type="dxa"/>
+          </w:tcPr>
+          <w:p>
+            <w:pPr>
+              <w:jc w:val="center"/>
+              <w:rPr>
+                <w:lang w:val="en-US"/>
+              </w:rPr>
+            </w:pPr>
+            <w:r>
+              <w:rPr>
+                <w:lang w:val="en-US"/>
+              </w:rPr>
+              <w:t>1024</w:t>
+            </w:r>
+          </w:p>
+        </w:tc>
+        <w:tc>
+          <w:tcPr>
+            <w:tcW w:w="1504" w:type="dxa"/>
+          </w:tcPr>
+          <w:p>
+            <w:pPr>
+              <w:jc w:val="center"/>
+            </w:pPr>
+            <w:r>
+              <w:t>4096</w:t>
+            </w:r>
+          </w:p>
+        </w:tc>
+        <w:tc>
+          <w:tcPr>
+            <w:tcW w:w="1144" w:type="dxa"/>
+          </w:tcPr>
+          <w:p>
+            <w:pPr>
+              <w:jc w:val="center"/>
+            </w:pPr>
+            <w:r>
               <w:t>64</w:t>
             </w:r>
           </w:p>
         </w:tc>
         <w:tc>
           <w:tcPr>
-            <w:tcW w:w="1496" w:type="dxa"/>
-          </w:tcPr>
-          <w:p>
-            <w:pPr>
-              <w:jc w:val="center"/>
-              <w:rPr>
-                <w:lang w:val="en-US"/>
-              </w:rPr>
-            </w:pPr>
-            <w:r>
-              <w:rPr>
-                <w:lang w:val="en-US"/>
-              </w:rPr>
-              <w:t>137.5</w:t>
-            </w:r>
-          </w:p>
-        </w:tc>
-        <w:tc>
-          <w:tcPr>
-            <w:tcW w:w="1672" w:type="dxa"/>
-          </w:tcPr>
-          <w:p>
-            <w:pPr>
-              <w:jc w:val="center"/>
-              <w:rPr>
-                <w:lang w:val="en-US"/>
-              </w:rPr>
-            </w:pPr>
-            <w:r>
-              <w:rPr>
-                <w:lang w:val="en-US"/>
-              </w:rPr>
-              <w:t>63.5</w:t>
-            </w:r>
-          </w:p>
-        </w:tc>
-        <w:tc>
-          <w:tcPr>
-            <w:tcW w:w="1535" w:type="dxa"/>
-          </w:tcPr>
-          <w:p>
-            <w:pPr>
-              <w:jc w:val="center"/>
-              <w:rPr>
-                <w:lang w:val="en-US"/>
-              </w:rPr>
-            </w:pPr>
-            <w:r>
-              <w:rPr>
-                <w:lang w:val="en-US"/>
-              </w:rPr>
-              <w:t>21.7</w:t>
-            </w:r>
-          </w:p>
-        </w:tc>
-        <w:tc>
-          <w:tcPr>
-            <w:tcW w:w="1535" w:type="dxa"/>
-          </w:tcPr>
-          <w:p>
-            <w:pPr>
-              <w:jc w:val="center"/>
-              <w:rPr>
-                <w:lang w:val="en-US"/>
-              </w:rPr>
-            </w:pPr>
-            <w:r>
-              <w:rPr>
-                <w:lang w:val="en-US"/>
-              </w:rPr>
-              <w:t>25.6</w:t>
+            <w:tcW w:w="1444" w:type="dxa"/>
+          </w:tcPr>
+          <w:p>
+            <w:pPr>
+              <w:jc w:val="center"/>
+              <w:rPr>
+                <w:lang w:val="en-US"/>
+              </w:rPr>
+            </w:pPr>
+            <w:r>
+              <w:rPr>
+                <w:lang w:val="en-US"/>
+              </w:rPr>
+              <w:t>2.47</w:t>
+            </w:r>
+          </w:p>
+        </w:tc>
+        <w:tc>
+          <w:tcPr>
+            <w:tcW w:w="1453" w:type="dxa"/>
+          </w:tcPr>
+          <w:p>
+            <w:pPr>
+              <w:jc w:val="center"/>
+              <w:rPr>
+                <w:lang w:val="en-US"/>
+              </w:rPr>
+            </w:pPr>
+            <w:r>
+              <w:rPr>
+                <w:lang w:val="en-US"/>
+              </w:rPr>
+              <w:t>2.13</w:t>
+            </w:r>
+          </w:p>
+        </w:tc>
+        <w:tc>
+          <w:tcPr>
+            <w:tcW w:w="1354" w:type="dxa"/>
+          </w:tcPr>
+          <w:p>
+            <w:pPr>
+              <w:jc w:val="center"/>
+              <w:rPr>
+                <w:lang w:val="en-US"/>
+              </w:rPr>
+            </w:pPr>
+            <w:r>
+              <w:rPr>
+                <w:lang w:val="en-US"/>
+              </w:rPr>
+              <w:t>1.202</w:t>
+            </w:r>
+          </w:p>
+        </w:tc>
+        <w:tc>
+          <w:tcPr>
+            <w:tcW w:w="1354" w:type="dxa"/>
+          </w:tcPr>
+          <w:p>
+            <w:pPr>
+              <w:jc w:val="center"/>
+              <w:rPr>
+                <w:lang w:val="en-US"/>
+              </w:rPr>
+            </w:pPr>
+            <w:r>
+              <w:rPr>
+                <w:lang w:val="en-US"/>
+              </w:rPr>
+              <w:t>1.205</w:t>
+            </w:r>
+          </w:p>
+        </w:tc>
+      </w:tr>
+      <w:tr>
+        <w:tc>
+          <w:tcPr>
+            <w:tcW w:w="1318" w:type="dxa"/>
+          </w:tcPr>
+          <w:p>
+            <w:pPr>
+              <w:jc w:val="center"/>
+            </w:pPr>
+            <w:r>
+              <w:t>1024</w:t>
+            </w:r>
+          </w:p>
+        </w:tc>
+        <w:tc>
+          <w:tcPr>
+            <w:tcW w:w="1504" w:type="dxa"/>
+          </w:tcPr>
+          <w:p>
+            <w:pPr>
+              <w:jc w:val="center"/>
+            </w:pPr>
+            <w:r>
+              <w:t>16384</w:t>
+            </w:r>
+          </w:p>
+        </w:tc>
+        <w:tc>
+          <w:tcPr>
+            <w:tcW w:w="1144" w:type="dxa"/>
+          </w:tcPr>
+          <w:p>
+            <w:pPr>
+              <w:jc w:val="center"/>
+            </w:pPr>
+            <w:r>
+              <w:t>128</w:t>
+            </w:r>
+          </w:p>
+        </w:tc>
+        <w:tc>
+          <w:tcPr>
+            <w:tcW w:w="1444" w:type="dxa"/>
+          </w:tcPr>
+          <w:p>
+            <w:pPr>
+              <w:jc w:val="center"/>
+              <w:rPr>
+                <w:lang w:val="en-US"/>
+              </w:rPr>
+            </w:pPr>
+            <w:r>
+              <w:rPr>
+                <w:lang w:val="en-US"/>
+              </w:rPr>
+              <w:t>2.49</w:t>
+            </w:r>
+          </w:p>
+        </w:tc>
+        <w:tc>
+          <w:tcPr>
+            <w:tcW w:w="1453" w:type="dxa"/>
+          </w:tcPr>
+          <w:p>
+            <w:pPr>
+              <w:jc w:val="center"/>
+              <w:rPr>
+                <w:lang w:val="en-US"/>
+              </w:rPr>
+            </w:pPr>
+            <w:r>
+              <w:rPr>
+                <w:lang w:val="en-US"/>
+              </w:rPr>
+              <w:t>2.51</w:t>
+            </w:r>
+          </w:p>
+        </w:tc>
+        <w:tc>
+          <w:tcPr>
+            <w:tcW w:w="1354" w:type="dxa"/>
+          </w:tcPr>
+          <w:p>
+            <w:pPr>
+              <w:jc w:val="center"/>
+              <w:rPr>
+                <w:lang w:val="en-US"/>
+              </w:rPr>
+            </w:pPr>
+            <w:r>
+              <w:rPr>
+                <w:lang w:val="en-US"/>
+              </w:rPr>
+              <w:t>1.25</w:t>
+            </w:r>
+          </w:p>
+        </w:tc>
+        <w:tc>
+          <w:tcPr>
+            <w:tcW w:w="1354" w:type="dxa"/>
+          </w:tcPr>
+          <w:p>
+            <w:pPr>
+              <w:jc w:val="center"/>
+              <w:rPr>
+                <w:lang w:val="en-US"/>
+              </w:rPr>
+            </w:pPr>
+            <w:r>
+              <w:rPr>
+                <w:lang w:val="en-US"/>
+              </w:rPr>
+              <w:t>1.37</w:t>
+            </w:r>
+          </w:p>
+        </w:tc>
+      </w:tr>
+      <w:tr>
+        <w:tc>
+          <w:tcPr>
+            <w:tcW w:w="1318" w:type="dxa"/>
+          </w:tcPr>
+          <w:p>
+            <w:pPr>
+              <w:jc w:val="center"/>
+            </w:pPr>
+            <w:r>
+              <w:t>1024</w:t>
+            </w:r>
+          </w:p>
+        </w:tc>
+        <w:tc>
+          <w:tcPr>
+            <w:tcW w:w="1504" w:type="dxa"/>
+          </w:tcPr>
+          <w:p>
+            <w:pPr>
+              <w:jc w:val="center"/>
+            </w:pPr>
+            <w:r>
+              <w:t>65536</w:t>
+            </w:r>
+          </w:p>
+        </w:tc>
+        <w:tc>
+          <w:tcPr>
+            <w:tcW w:w="1144" w:type="dxa"/>
+          </w:tcPr>
+          <w:p>
+            <w:pPr>
+              <w:jc w:val="center"/>
+            </w:pPr>
+            <w:r>
+              <w:t>256</w:t>
+            </w:r>
+          </w:p>
+        </w:tc>
+        <w:tc>
+          <w:tcPr>
+            <w:tcW w:w="1444" w:type="dxa"/>
+          </w:tcPr>
+          <w:p>
+            <w:pPr>
+              <w:jc w:val="center"/>
+              <w:rPr>
+                <w:lang w:val="en-US"/>
+              </w:rPr>
+            </w:pPr>
+            <w:r>
+              <w:rPr>
+                <w:lang w:val="en-US"/>
+              </w:rPr>
+              <w:t>2.46</w:t>
+            </w:r>
+          </w:p>
+        </w:tc>
+        <w:tc>
+          <w:tcPr>
+            <w:tcW w:w="1453" w:type="dxa"/>
+          </w:tcPr>
+          <w:p>
+            <w:pPr>
+              <w:jc w:val="center"/>
+              <w:rPr>
+                <w:lang w:val="en-US"/>
+              </w:rPr>
+            </w:pPr>
+            <w:r>
+              <w:rPr>
+                <w:lang w:val="en-US"/>
+              </w:rPr>
+              <w:t>3.4</w:t>
+            </w:r>
+          </w:p>
+        </w:tc>
+        <w:tc>
+          <w:tcPr>
+            <w:tcW w:w="1354" w:type="dxa"/>
+          </w:tcPr>
+          <w:p>
+            <w:pPr>
+              <w:jc w:val="center"/>
+              <w:rPr>
+                <w:lang w:val="en-US"/>
+              </w:rPr>
+            </w:pPr>
+            <w:r>
+              <w:rPr>
+                <w:lang w:val="en-US"/>
+              </w:rPr>
+              <w:t>1.86</w:t>
+            </w:r>
+          </w:p>
+        </w:tc>
+        <w:tc>
+          <w:tcPr>
+            <w:tcW w:w="1354" w:type="dxa"/>
+          </w:tcPr>
+          <w:p>
+            <w:pPr>
+              <w:jc w:val="center"/>
+              <w:rPr>
+                <w:lang w:val="en-US"/>
+              </w:rPr>
+            </w:pPr>
+            <w:r>
+              <w:rPr>
+                <w:lang w:val="en-US"/>
+              </w:rPr>
+              <w:t>1.81</w:t>
+            </w:r>
+          </w:p>
+        </w:tc>
+      </w:tr>
+      <w:tr>
+        <w:tc>
+          <w:tcPr>
+            <w:tcW w:w="1318" w:type="dxa"/>
+          </w:tcPr>
+          <w:p>
+            <w:pPr>
+              <w:jc w:val="center"/>
+            </w:pPr>
+            <w:r>
+              <w:t>1024</w:t>
+            </w:r>
+          </w:p>
+        </w:tc>
+        <w:tc>
+          <w:tcPr>
+            <w:tcW w:w="1504" w:type="dxa"/>
+          </w:tcPr>
+          <w:p>
+            <w:pPr>
+              <w:jc w:val="center"/>
+            </w:pPr>
+            <w:r>
+              <w:t>262144</w:t>
+            </w:r>
+          </w:p>
+        </w:tc>
+        <w:tc>
+          <w:tcPr>
+            <w:tcW w:w="1144" w:type="dxa"/>
+          </w:tcPr>
+          <w:p>
+            <w:pPr>
+              <w:jc w:val="center"/>
+            </w:pPr>
+            <w:r>
+              <w:t>512</w:t>
+            </w:r>
+          </w:p>
+        </w:tc>
+        <w:tc>
+          <w:tcPr>
+            <w:tcW w:w="1444" w:type="dxa"/>
+          </w:tcPr>
+          <w:p>
+            <w:pPr>
+              <w:jc w:val="center"/>
+              <w:rPr>
+                <w:lang w:val="en-US"/>
+              </w:rPr>
+            </w:pPr>
+            <w:r>
+              <w:rPr>
+                <w:lang w:val="en-US"/>
+              </w:rPr>
+              <w:t>2.46</w:t>
+            </w:r>
+          </w:p>
+        </w:tc>
+        <w:tc>
+          <w:tcPr>
+            <w:tcW w:w="1453" w:type="dxa"/>
+          </w:tcPr>
+          <w:p>
+            <w:pPr>
+              <w:jc w:val="center"/>
+              <w:rPr>
+                <w:lang w:val="en-US"/>
+              </w:rPr>
+            </w:pPr>
+            <w:r>
+              <w:rPr>
+                <w:lang w:val="en-US"/>
+              </w:rPr>
+              <w:t>7.14</w:t>
+            </w:r>
+          </w:p>
+        </w:tc>
+        <w:tc>
+          <w:tcPr>
+            <w:tcW w:w="1354" w:type="dxa"/>
+          </w:tcPr>
+          <w:p>
+            <w:pPr>
+              <w:jc w:val="center"/>
+              <w:rPr>
+                <w:lang w:val="en-US"/>
+              </w:rPr>
+            </w:pPr>
+            <w:r>
+              <w:rPr>
+                <w:lang w:val="en-US"/>
+              </w:rPr>
+              <w:t>4.27</w:t>
+            </w:r>
+          </w:p>
+        </w:tc>
+        <w:tc>
+          <w:tcPr>
+            <w:tcW w:w="1354" w:type="dxa"/>
+          </w:tcPr>
+          <w:p>
+            <w:pPr>
+              <w:jc w:val="center"/>
+              <w:rPr>
+                <w:lang w:val="en-US"/>
+              </w:rPr>
+            </w:pPr>
+            <w:r>
+              <w:rPr>
+                <w:lang w:val="en-US"/>
+              </w:rPr>
+              <w:t>4.23</w:t>
+            </w:r>
+          </w:p>
+        </w:tc>
+      </w:tr>
+      <w:tr>
+        <w:tc>
+          <w:tcPr>
+            <w:tcW w:w="1318" w:type="dxa"/>
+          </w:tcPr>
+          <w:p>
+            <w:pPr>
+              <w:jc w:val="center"/>
+            </w:pPr>
+            <w:r>
+              <w:t>1024</w:t>
+            </w:r>
+          </w:p>
+        </w:tc>
+        <w:tc>
+          <w:tcPr>
+            <w:tcW w:w="1504" w:type="dxa"/>
+          </w:tcPr>
+          <w:p>
+            <w:pPr>
+              <w:jc w:val="center"/>
+            </w:pPr>
+            <w:r>
+              <w:t>1048576</w:t>
+            </w:r>
+          </w:p>
+        </w:tc>
+        <w:tc>
+          <w:tcPr>
+            <w:tcW w:w="1144" w:type="dxa"/>
+          </w:tcPr>
+          <w:p>
+            <w:pPr>
+              <w:jc w:val="center"/>
+            </w:pPr>
+            <w:r>
+              <w:t>1024</w:t>
+            </w:r>
+          </w:p>
+        </w:tc>
+        <w:tc>
+          <w:tcPr>
+            <w:tcW w:w="1444" w:type="dxa"/>
+          </w:tcPr>
+          <w:p>
+            <w:pPr>
+              <w:jc w:val="center"/>
+              <w:rPr>
+                <w:lang w:val="en-US"/>
+              </w:rPr>
+            </w:pPr>
+            <w:r>
+              <w:rPr>
+                <w:lang w:val="en-US"/>
+              </w:rPr>
+              <w:t>2.49</w:t>
+            </w:r>
+          </w:p>
+        </w:tc>
+        <w:tc>
+          <w:tcPr>
+            <w:tcW w:w="1453" w:type="dxa"/>
+          </w:tcPr>
+          <w:p>
+            <w:pPr>
+              <w:jc w:val="center"/>
+              <w:rPr>
+                <w:lang w:val="en-US"/>
+              </w:rPr>
+            </w:pPr>
+            <w:r>
+              <w:rPr>
+                <w:lang w:val="en-US"/>
+              </w:rPr>
+              <w:t>2.66</w:t>
+            </w:r>
+          </w:p>
+        </w:tc>
+        <w:tc>
+          <w:tcPr>
+            <w:tcW w:w="1354" w:type="dxa"/>
+          </w:tcPr>
+          <w:p>
+            <w:pPr>
+              <w:jc w:val="center"/>
+              <w:rPr>
+                <w:lang w:val="en-US"/>
+              </w:rPr>
+            </w:pPr>
+            <w:r>
+              <w:rPr>
+                <w:lang w:val="en-US"/>
+              </w:rPr>
+              <w:t>1.34</w:t>
+            </w:r>
+          </w:p>
+        </w:tc>
+        <w:tc>
+          <w:tcPr>
+            <w:tcW w:w="1354" w:type="dxa"/>
+          </w:tcPr>
+          <w:p>
+            <w:pPr>
+              <w:jc w:val="center"/>
+              <w:rPr>
+                <w:lang w:val="en-US"/>
+              </w:rPr>
+            </w:pPr>
+            <w:r>
+              <w:rPr>
+                <w:lang w:val="en-US"/>
+              </w:rPr>
+              <w:t>1.57</w:t>
             </w:r>
           </w:p>
         </w:tc>
       </w:tr>
     </w:tbl>
+    <w:p/>
     <w:p>
+      <w:r>
+        <w:t>График</w:t>
+      </w:r>
+      <w:r>
+        <w:rPr>
+          <w:lang w:val="en-US"/>
+        </w:rPr>
+        <w:t xml:space="preserve"> </w:t>
+      </w:r>
+      <w:r>
+        <w:t xml:space="preserve">при </w:t>
+      </w:r>
+      <w:r>
+        <w:rPr>
+          <w:lang w:val="en-US"/>
+        </w:rPr>
+        <w:t>n = 1024</w:t>
+      </w:r>
+      <w:r>
+        <w:t>:</w:t>
+      </w:r>
       <w:bookmarkStart w:id="0" w:name="_GoBack"/>
       <w:bookmarkEnd w:id="0"/>
     </w:p>
     <w:p>
       <w:r>
-        <w:t>График</w:t>
-      </w:r>
-      <w:r>
-        <w:t>:</w:t>
-      </w:r>
-    </w:p>
-    <w:p>
-      <w:r>
-        <w:rPr>
-          <w:noProof/>
-          <w:lang w:eastAsia="ru-RU"/>
-        </w:rPr>
         <w:drawing>
-          <wp:inline distT="0" distB="0" distL="0" distR="0">
-            <wp:extent cx="3811905" cy="3811905"/>
+          <wp:inline distT="0" distB="0" distL="0" distR="0" wp14:anchorId="592EA740" wp14:editId="6DD3351D">
+            <wp:extent cx="3810000" cy="3810000"/>
             <wp:effectExtent l="0" t="0" r="0" b="0"/>
-            <wp:docPr id="3" name="Рисунок 3" descr="C:\Users\Роман\Desktop\всякая важная фигня\учеба\4 курс\parallelbullshit\Indiva\21313123132.png"/>
+            <wp:docPr id="1" name="Рисунок 1"/>
             <wp:cNvGraphicFramePr>
               <a:graphicFrameLocks xmlns:a="http://schemas.openxmlformats.org/drawingml/2006/main" noChangeAspect="1"/>
             </wp:cNvGraphicFramePr>
@@ -861,36 +1425,23 @@
               <a:graphicData uri="http://schemas.openxmlformats.org/drawingml/2006/picture">
                 <pic:pic xmlns:pic="http://schemas.openxmlformats.org/drawingml/2006/picture">
                   <pic:nvPicPr>
-                    <pic:cNvPr id="0" name="Picture 1" descr="C:\Users\Роман\Desktop\всякая важная фигня\учеба\4 курс\parallelbullshit\Indiva\21313123132.png"/>
-                    <pic:cNvPicPr>
-                      <a:picLocks noChangeAspect="1" noChangeArrowheads="1"/>
-                    </pic:cNvPicPr>
+                    <pic:cNvPr id="0" name=""/>
+                    <pic:cNvPicPr/>
                   </pic:nvPicPr>
                   <pic:blipFill>
-                    <a:blip r:embed="rId5">
-                      <a:extLst>
-                        <a:ext uri="{28A0092B-C50C-407E-A947-70E740481C1C}">
-                          <a14:useLocalDpi xmlns:a14="http://schemas.microsoft.com/office/drawing/2010/main" val="0"/>
-                        </a:ext>
-                      </a:extLst>
-                    </a:blip>
-                    <a:srcRect/>
+                    <a:blip r:embed="rId5"/>
                     <a:stretch>
                       <a:fillRect/>
                     </a:stretch>
                   </pic:blipFill>
-                  <pic:spPr bwMode="auto">
+                  <pic:spPr>
                     <a:xfrm>
                       <a:off x="0" y="0"/>
-                      <a:ext cx="3811905" cy="3811905"/>
+                      <a:ext cx="3810000" cy="3810000"/>
                     </a:xfrm>
                     <a:prstGeom prst="rect">
                       <a:avLst/>
                     </a:prstGeom>
-                    <a:noFill/>
-                    <a:ln>
-                      <a:noFill/>
-                    </a:ln>
                   </pic:spPr>
                 </pic:pic>
               </a:graphicData>
@@ -908,18 +1459,59 @@
       </w:r>
     </w:p>
     <w:p>
-      <w:proofErr w:type="gramStart"/>
-      <w:r>
-        <w:t xml:space="preserve">Как видно из таблицы и </w:t>
-      </w:r>
-      <w:r>
-        <w:t>графика</w:t>
-      </w:r>
-      <w:r>
-        <w:t xml:space="preserve">, ускорение вычислений при параллельном выполнении хоть и наблюдается, но особо не увеличивается с </w:t>
-      </w:r>
-      <w:r>
-        <w:t xml:space="preserve">увеличением размера блока выше, чем корень  из размера матрицы (т.е. корень из </w:t>
+      <w:r>
+        <w:t xml:space="preserve">Пусть блочный алгоритм и эффективнее обычного, с </w:t>
+      </w:r>
+      <w:r>
+        <w:t>определенного размера блока</w:t>
+      </w:r>
+      <w:r>
+        <w:t xml:space="preserve"> </w:t>
+      </w:r>
+      <w:r>
+        <w:t xml:space="preserve">начинает </w:t>
+      </w:r>
+      <w:r>
+        <w:t>происходит</w:t>
+      </w:r>
+      <w:r>
+        <w:t>ь</w:t>
+      </w:r>
+      <w:r>
+        <w:t xml:space="preserve"> </w:t>
+      </w:r>
+      <w:r>
+        <w:t>очень много</w:t>
+      </w:r>
+      <w:r>
+        <w:t xml:space="preserve"> </w:t>
+      </w:r>
+      <w:r>
+        <w:t>лишних умножений на н</w:t>
+      </w:r>
+      <w:r>
+        <w:t xml:space="preserve">улевые элементы, </w:t>
+      </w:r>
+      <w:r>
+        <w:t xml:space="preserve">и </w:t>
+      </w:r>
+      <w:r>
+        <w:t>блочный алгоритм</w:t>
+      </w:r>
+      <w:r>
+        <w:t xml:space="preserve"> работает медленнее.</w:t>
+      </w:r>
+      <w:r>
+        <w:t xml:space="preserve"> </w:t>
+      </w:r>
+      <w:r>
+        <w:t xml:space="preserve">При блоке = 512 </w:t>
+      </w:r>
+      <w:r>
+        <w:t xml:space="preserve"> их </w:t>
+      </w:r>
+      <w:r>
+        <w:t xml:space="preserve">происходит очень много, из-за чего блочные алгоритмы сильно страдают, при размере блока = </w:t>
       </w:r>
       <w:r>
         <w:rPr>
@@ -928,68 +1520,25 @@
         <w:t>n</w:t>
       </w:r>
       <w:r>
-        <w:t xml:space="preserve">) </w:t>
-      </w:r>
-      <w:r>
-        <w:t>,</w:t>
-      </w:r>
-      <w:r>
-        <w:t xml:space="preserve"> в случае </w:t>
-      </w:r>
-      <w:r>
-        <w:t xml:space="preserve">нашего </w:t>
-      </w:r>
-      <w:r>
-        <w:t>графика это 16</w:t>
-      </w:r>
-      <w:r>
-        <w:t xml:space="preserve"> х 16</w:t>
-      </w:r>
-      <w:r>
         <w:t xml:space="preserve"> </w:t>
       </w:r>
       <w:r>
-        <w:t>, так что следует использовать</w:t>
-      </w:r>
-      <w:r>
-        <w:t xml:space="preserve"> размер</w:t>
+        <w:t xml:space="preserve">этого не происходит т.к. вместо блочного алгоритма </w:t>
+      </w:r>
+      <w:r>
+        <w:t>работает</w:t>
       </w:r>
       <w:r>
         <w:t xml:space="preserve"> </w:t>
       </w:r>
-      <w:r>
-        <w:t xml:space="preserve">блока </w:t>
-      </w:r>
-      <w:r>
-        <w:t xml:space="preserve">не более </w:t>
-      </w:r>
-      <w:r>
-        <w:t xml:space="preserve">чем </w:t>
-      </w:r>
-      <w:proofErr w:type="spellStart"/>
-      <w:r>
-        <w:rPr>
-          <w:lang w:val="en-US"/>
-        </w:rPr>
-        <w:t>sqrt</w:t>
-      </w:r>
-      <w:proofErr w:type="spellEnd"/>
-      <w:r>
-        <w:t>(</w:t>
-      </w:r>
-      <w:r>
-        <w:rPr>
-          <w:lang w:val="en-US"/>
-        </w:rPr>
-        <w:t>n</w:t>
-      </w:r>
-      <w:r>
-        <w:t>)</w:t>
-      </w:r>
+      <w:proofErr w:type="gramStart"/>
+      <w:r>
+        <w:t>обычный</w:t>
+      </w:r>
+      <w:proofErr w:type="gramEnd"/>
       <w:r>
         <w:t>.</w:t>
       </w:r>
-      <w:proofErr w:type="gramEnd"/>
     </w:p>
     <w:sectPr>
       <w:pgSz w:w="11906" w:h="16838"/>
